--- a/CV.docx
+++ b/CV.docx
@@ -2,6 +2,20 @@
 <file path=word/document.xml><?xml version="1.0" encoding="utf-8"?>
 <w:document xmlns:w="http://schemas.openxmlformats.org/wordprocessingml/2006/main" xmlns:m="http://schemas.openxmlformats.org/officeDocument/2006/math" xmlns:r="http://schemas.openxmlformats.org/officeDocument/2006/relationships" xmlns:o="urn:schemas-microsoft-com:office:office" xmlns:v="urn:schemas-microsoft-com:vml" xmlns:w10="urn:schemas-microsoft-com:office:word" xmlns:a="http://schemas.openxmlformats.org/drawingml/2006/main" xmlns:pic="http://schemas.openxmlformats.org/drawingml/2006/picture" xmlns:wp="http://schemas.openxmlformats.org/drawingml/2006/wordprocessingDrawing">
   <w:body>
+    <w:p>
+      <w:pPr>
+        <w:pStyle w:val="Author"/>
+      </w:pPr>
+      <w:r>
+        <w:t xml:space="preserve">James</w:t>
+      </w:r>
+      <w:r>
+        <w:t xml:space="preserve"> </w:t>
+      </w:r>
+      <w:r>
+        <w:t xml:space="preserve">Crowther</w:t>
+      </w:r>
+    </w:p>
     <w:p>
       <w:pPr>
         <w:pStyle w:val="FirstParagraph"/>
@@ -249,6 +263,11 @@
         <w:t xml:space="preserve">Ansible, Python, Bash Script, git, Gitlab CI/CD (inc Components), Docker, Terraform, Terragrunt, PHP, C#</w:t>
       </w:r>
     </w:p>
+    <w:p>
+      <w:r>
+        <w:br w:type="page"/>
+      </w:r>
+    </w:p>
     <w:bookmarkEnd w:id="25"/>
     <w:bookmarkEnd w:id="26"/>
     <w:bookmarkStart w:id="31" w:name="careereducation-history"/>
@@ -440,6 +459,11 @@
       </w:pPr>
       <w:r>
         <w:t xml:space="preserve">Providing in-house support and training to other team members and the service desk on an ad hoc basis.</w:t>
+      </w:r>
+    </w:p>
+    <w:p>
+      <w:r>
+        <w:br w:type="page"/>
       </w:r>
     </w:p>
     <w:p>

--- a/CV.docx
+++ b/CV.docx
@@ -2,20 +2,6 @@
 <file path=word/document.xml><?xml version="1.0" encoding="utf-8"?>
 <w:document xmlns:w="http://schemas.openxmlformats.org/wordprocessingml/2006/main" xmlns:m="http://schemas.openxmlformats.org/officeDocument/2006/math" xmlns:r="http://schemas.openxmlformats.org/officeDocument/2006/relationships" xmlns:o="urn:schemas-microsoft-com:office:office" xmlns:v="urn:schemas-microsoft-com:vml" xmlns:w10="urn:schemas-microsoft-com:office:word" xmlns:a="http://schemas.openxmlformats.org/drawingml/2006/main" xmlns:pic="http://schemas.openxmlformats.org/drawingml/2006/picture" xmlns:wp="http://schemas.openxmlformats.org/drawingml/2006/wordprocessingDrawing">
   <w:body>
-    <w:p>
-      <w:pPr>
-        <w:pStyle w:val="Author"/>
-      </w:pPr>
-      <w:r>
-        <w:t xml:space="preserve">James</w:t>
-      </w:r>
-      <w:r>
-        <w:t xml:space="preserve"> </w:t>
-      </w:r>
-      <w:r>
-        <w:t xml:space="preserve">Crowther</w:t>
-      </w:r>
-    </w:p>
     <w:p>
       <w:pPr>
         <w:pStyle w:val="FirstParagraph"/>

--- a/CV.docx
+++ b/CV.docx
@@ -72,7 +72,7 @@
         </w:pict>
       </w:r>
     </w:p>
-    <w:bookmarkStart w:id="36" w:name="experience-summary"/>
+    <w:bookmarkStart w:id="35" w:name="experience-summary"/>
     <w:p>
       <w:pPr>
         <w:pStyle w:val="Heading1"/>
@@ -330,6 +330,30 @@
         <w:t xml:space="preserve">Providing in-house support and training to other team members</w:t>
       </w:r>
     </w:p>
+    <w:p>
+      <w:pPr>
+        <w:pStyle w:val="Compact"/>
+        <w:numPr>
+          <w:ilvl w:val="0"/>
+          <w:numId w:val="1003"/>
+        </w:numPr>
+      </w:pPr>
+      <w:r>
+        <w:t xml:space="preserve">AWS use primaraly includes ECS (both Fargate and EC2 backed), S3, EC2, Route53, CodeDeploy, ALB/ELB and to a lesser</w:t>
+      </w:r>
+      <w:r>
+        <w:t xml:space="preserve"> </w:t>
+      </w:r>
+      <w:r>
+        <w:t xml:space="preserve">extent Cloudfront, GlobalAccelerator, Labda. All primaly provisioned via Terrafrom but with knowlage of manual</w:t>
+      </w:r>
+      <w:r>
+        <w:t xml:space="preserve"> </w:t>
+      </w:r>
+      <w:r>
+        <w:t xml:space="preserve">deployement/corrections of services if needed.</w:t>
+      </w:r>
+    </w:p>
     <w:bookmarkEnd w:id="27"/>
     <w:bookmarkStart w:id="28" w:name="laterooms-_-manchester-city-centre"/>
     <w:p>
@@ -663,25 +687,7 @@
       </w:r>
     </w:p>
     <w:bookmarkEnd w:id="34"/>
-    <w:bookmarkStart w:id="35" w:name="references"/>
-    <w:p>
-      <w:pPr>
-        <w:pStyle w:val="Heading2"/>
-      </w:pPr>
-      <w:r>
-        <w:t xml:space="preserve">References</w:t>
-      </w:r>
-    </w:p>
-    <w:p>
-      <w:pPr>
-        <w:pStyle w:val="FirstParagraph"/>
-      </w:pPr>
-      <w:r>
-        <w:t xml:space="preserve">References available upon request</w:t>
-      </w:r>
-    </w:p>
     <w:bookmarkEnd w:id="35"/>
-    <w:bookmarkEnd w:id="36"/>
     <w:sectPr/>
   </w:body>
 </w:document>
